--- a/Defining Marketing with the Rvest and Tidytext Packages.docx
+++ b/Defining Marketing with the Rvest and Tidytext Packages.docx
@@ -121,29 +121,7 @@
           <w:szCs w:val="20"/>
           <w:lang w:eastAsia="en-IN"/>
         </w:rPr>
-        <w:t xml:space="preserve">The presentation below shows the slides I use in my introductory lecture into marketing. The code and analyses are shown below the slideshow. You can download the most recent version of the code from my </w:t>
-      </w:r>
-      <w:hyperlink r:id="rId6" w:tgtFrame="_blank" w:history="1">
-        <w:r>
-          <w:rPr>
-            <w:rFonts w:ascii="Times New Roman" w:eastAsia="Times New Roman" w:hAnsi="Times New Roman" w:cs="Times New Roman"/>
-            <w:color w:val="0000FF"/>
-            <w:sz w:val="20"/>
-            <w:szCs w:val="20"/>
-            <w:u w:val="single"/>
-            <w:lang w:eastAsia="en-IN"/>
-          </w:rPr>
-          <w:t>GitHub</w:t>
-        </w:r>
-      </w:hyperlink>
-      <w:r>
-        <w:rPr>
-          <w:rFonts w:ascii="Times New Roman" w:eastAsia="Times New Roman" w:hAnsi="Times New Roman" w:cs="Times New Roman"/>
-          <w:sz w:val="20"/>
-          <w:szCs w:val="20"/>
-          <w:lang w:eastAsia="en-IN"/>
-        </w:rPr>
-        <w:t xml:space="preserve"> Repository.</w:t>
+        <w:t xml:space="preserve">The code and analyses are shown below the slideshow. </w:t>
       </w:r>
     </w:p>
     <w:p>
@@ -223,7 +201,7 @@
         </w:rPr>
         <w:t xml:space="preserve">Web scraping is a common technique to download data from websites where this data is not available as a clean data source. Web scraping starts with downloading the HTML code from the website and the filtering the wanted text from this file. The </w:t>
       </w:r>
-      <w:hyperlink r:id="rId7" w:tgtFrame="_blank" w:history="1">
+      <w:hyperlink r:id="rId6" w:tgtFrame="_blank" w:history="1">
         <w:proofErr w:type="spellStart"/>
         <w:r>
           <w:rPr>
@@ -389,29 +367,9 @@
           <w:szCs w:val="20"/>
           <w:lang w:eastAsia="en-IN"/>
         </w:rPr>
-        <w:t xml:space="preserve">container, </w:t>
-      </w:r>
-      <w:proofErr w:type="gramStart"/>
-      <w:r>
-        <w:rPr>
-          <w:rFonts w:ascii="Times New Roman" w:eastAsia="Times New Roman" w:hAnsi="Times New Roman" w:cs="Times New Roman"/>
-          <w:sz w:val="20"/>
-          <w:szCs w:val="20"/>
-          <w:lang w:eastAsia="en-IN"/>
-        </w:rPr>
-        <w:t>i.e.</w:t>
-      </w:r>
-      <w:proofErr w:type="gramEnd"/>
-      <w:r>
-        <w:rPr>
-          <w:rFonts w:ascii="Times New Roman" w:eastAsia="Times New Roman" w:hAnsi="Times New Roman" w:cs="Times New Roman"/>
-          <w:sz w:val="20"/>
-          <w:szCs w:val="20"/>
-          <w:lang w:eastAsia="en-IN"/>
-        </w:rPr>
-        <w:t xml:space="preserve"> ordered lists. You can use the </w:t>
-      </w:r>
-      <w:hyperlink r:id="rId8" w:tgtFrame="_blank" w:history="1">
+        <w:t xml:space="preserve">container, i.e. ordered lists. You can use the </w:t>
+      </w:r>
+      <w:hyperlink r:id="rId7" w:tgtFrame="_blank" w:history="1">
         <w:proofErr w:type="spellStart"/>
         <w:r>
           <w:rPr>
@@ -475,7 +433,7 @@
         </w:rPr>
         <w:t xml:space="preserve">The result of the scraping process is converted to a </w:t>
       </w:r>
-      <w:hyperlink r:id="rId9" w:tgtFrame="_blank" w:history="1">
+      <w:hyperlink r:id="rId8" w:tgtFrame="_blank" w:history="1">
         <w:r>
           <w:rPr>
             <w:rFonts w:ascii="Times New Roman" w:eastAsia="Times New Roman" w:hAnsi="Times New Roman" w:cs="Times New Roman"/>
@@ -757,37 +715,17 @@
           <w:szCs w:val="20"/>
           <w:lang w:eastAsia="en-IN"/>
         </w:rPr>
-        <w:t>html_</w:t>
-      </w:r>
-      <w:proofErr w:type="gramStart"/>
-      <w:r>
-        <w:rPr>
-          <w:rFonts w:ascii="Courier New" w:eastAsia="Times New Roman" w:hAnsi="Courier New" w:cs="Courier New"/>
-          <w:sz w:val="20"/>
-          <w:szCs w:val="20"/>
-          <w:lang w:eastAsia="en-IN"/>
-        </w:rPr>
-        <w:t>nodes</w:t>
-      </w:r>
-      <w:proofErr w:type="spellEnd"/>
-      <w:r>
-        <w:rPr>
-          <w:rFonts w:ascii="Courier New" w:eastAsia="Times New Roman" w:hAnsi="Courier New" w:cs="Courier New"/>
-          <w:sz w:val="20"/>
-          <w:szCs w:val="20"/>
-          <w:lang w:eastAsia="en-IN"/>
-        </w:rPr>
-        <w:t>(</w:t>
-      </w:r>
-      <w:proofErr w:type="gramEnd"/>
-      <w:r>
-        <w:rPr>
-          <w:rFonts w:ascii="Courier New" w:eastAsia="Times New Roman" w:hAnsi="Courier New" w:cs="Courier New"/>
-          <w:sz w:val="20"/>
-          <w:szCs w:val="20"/>
-          <w:lang w:eastAsia="en-IN"/>
-        </w:rPr>
-        <w:t>"</w:t>
+        <w:t>html_nodes</w:t>
+      </w:r>
+      <w:proofErr w:type="spellEnd"/>
+      <w:r>
+        <w:rPr>
+          <w:rFonts w:ascii="Courier New" w:eastAsia="Times New Roman" w:hAnsi="Courier New" w:cs="Courier New"/>
+          <w:sz w:val="20"/>
+          <w:szCs w:val="20"/>
+          <w:lang w:eastAsia="en-IN"/>
+        </w:rPr>
+        <w:t>("</w:t>
       </w:r>
       <w:proofErr w:type="spellStart"/>
       <w:r>
@@ -855,37 +793,17 @@
           <w:szCs w:val="20"/>
           <w:lang w:eastAsia="en-IN"/>
         </w:rPr>
-        <w:t>html_</w:t>
-      </w:r>
-      <w:proofErr w:type="gramStart"/>
-      <w:r>
-        <w:rPr>
-          <w:rFonts w:ascii="Courier New" w:eastAsia="Times New Roman" w:hAnsi="Courier New" w:cs="Courier New"/>
-          <w:sz w:val="20"/>
-          <w:szCs w:val="20"/>
-          <w:lang w:eastAsia="en-IN"/>
-        </w:rPr>
-        <w:t>text</w:t>
-      </w:r>
-      <w:proofErr w:type="spellEnd"/>
-      <w:r>
-        <w:rPr>
-          <w:rFonts w:ascii="Courier New" w:eastAsia="Times New Roman" w:hAnsi="Courier New" w:cs="Courier New"/>
-          <w:sz w:val="20"/>
-          <w:szCs w:val="20"/>
-          <w:lang w:eastAsia="en-IN"/>
-        </w:rPr>
-        <w:t>(</w:t>
-      </w:r>
-      <w:proofErr w:type="gramEnd"/>
-      <w:r>
-        <w:rPr>
-          <w:rFonts w:ascii="Courier New" w:eastAsia="Times New Roman" w:hAnsi="Courier New" w:cs="Courier New"/>
-          <w:sz w:val="20"/>
-          <w:szCs w:val="20"/>
-          <w:lang w:eastAsia="en-IN"/>
-        </w:rPr>
-        <w:t>) %&gt;%</w:t>
+        <w:t>html_text</w:t>
+      </w:r>
+      <w:proofErr w:type="spellEnd"/>
+      <w:r>
+        <w:rPr>
+          <w:rFonts w:ascii="Courier New" w:eastAsia="Times New Roman" w:hAnsi="Courier New" w:cs="Courier New"/>
+          <w:sz w:val="20"/>
+          <w:szCs w:val="20"/>
+          <w:lang w:eastAsia="en-IN"/>
+        </w:rPr>
+        <w:t>() %&gt;%</w:t>
       </w:r>
     </w:p>
     <w:p>
@@ -933,37 +851,17 @@
           <w:szCs w:val="20"/>
           <w:lang w:eastAsia="en-IN"/>
         </w:rPr>
-        <w:t>as_data_</w:t>
-      </w:r>
-      <w:proofErr w:type="gramStart"/>
-      <w:r>
-        <w:rPr>
-          <w:rFonts w:ascii="Courier New" w:eastAsia="Times New Roman" w:hAnsi="Courier New" w:cs="Courier New"/>
-          <w:sz w:val="20"/>
-          <w:szCs w:val="20"/>
-          <w:lang w:eastAsia="en-IN"/>
-        </w:rPr>
-        <w:t>frame</w:t>
-      </w:r>
-      <w:proofErr w:type="spellEnd"/>
-      <w:r>
-        <w:rPr>
-          <w:rFonts w:ascii="Courier New" w:eastAsia="Times New Roman" w:hAnsi="Courier New" w:cs="Courier New"/>
-          <w:sz w:val="20"/>
-          <w:szCs w:val="20"/>
-          <w:lang w:eastAsia="en-IN"/>
-        </w:rPr>
-        <w:t>(</w:t>
-      </w:r>
-      <w:proofErr w:type="gramEnd"/>
-      <w:r>
-        <w:rPr>
-          <w:rFonts w:ascii="Courier New" w:eastAsia="Times New Roman" w:hAnsi="Courier New" w:cs="Courier New"/>
-          <w:sz w:val="20"/>
-          <w:szCs w:val="20"/>
-          <w:lang w:eastAsia="en-IN"/>
-        </w:rPr>
-        <w:t>) %&gt;%</w:t>
+        <w:t>as_data_frame</w:t>
+      </w:r>
+      <w:proofErr w:type="spellEnd"/>
+      <w:r>
+        <w:rPr>
+          <w:rFonts w:ascii="Courier New" w:eastAsia="Times New Roman" w:hAnsi="Courier New" w:cs="Courier New"/>
+          <w:sz w:val="20"/>
+          <w:szCs w:val="20"/>
+          <w:lang w:eastAsia="en-IN"/>
+        </w:rPr>
+        <w:t>() %&gt;%</w:t>
       </w:r>
     </w:p>
     <w:p>
@@ -1001,27 +899,7 @@
           <w:szCs w:val="20"/>
           <w:lang w:eastAsia="en-IN"/>
         </w:rPr>
-        <w:t xml:space="preserve">    </w:t>
-      </w:r>
-      <w:proofErr w:type="gramStart"/>
-      <w:r>
-        <w:rPr>
-          <w:rFonts w:ascii="Courier New" w:eastAsia="Times New Roman" w:hAnsi="Courier New" w:cs="Courier New"/>
-          <w:sz w:val="20"/>
-          <w:szCs w:val="20"/>
-          <w:lang w:eastAsia="en-IN"/>
-        </w:rPr>
-        <w:t>mutate(</w:t>
-      </w:r>
-      <w:proofErr w:type="gramEnd"/>
-      <w:r>
-        <w:rPr>
-          <w:rFonts w:ascii="Courier New" w:eastAsia="Times New Roman" w:hAnsi="Courier New" w:cs="Courier New"/>
-          <w:sz w:val="20"/>
-          <w:szCs w:val="20"/>
-          <w:lang w:eastAsia="en-IN"/>
-        </w:rPr>
-        <w:t>No = 1:nrow(.)) %&gt;%</w:t>
+        <w:t xml:space="preserve">    mutate(No = 1:nrow(.)) %&gt;%</w:t>
       </w:r>
     </w:p>
     <w:p>
@@ -1059,27 +937,7 @@
           <w:szCs w:val="20"/>
           <w:lang w:eastAsia="en-IN"/>
         </w:rPr>
-        <w:t xml:space="preserve">    </w:t>
-      </w:r>
-      <w:proofErr w:type="gramStart"/>
-      <w:r>
-        <w:rPr>
-          <w:rFonts w:ascii="Courier New" w:eastAsia="Times New Roman" w:hAnsi="Courier New" w:cs="Courier New"/>
-          <w:sz w:val="20"/>
-          <w:szCs w:val="20"/>
-          <w:lang w:eastAsia="en-IN"/>
-        </w:rPr>
-        <w:t>select(</w:t>
-      </w:r>
-      <w:proofErr w:type="gramEnd"/>
-      <w:r>
-        <w:rPr>
-          <w:rFonts w:ascii="Courier New" w:eastAsia="Times New Roman" w:hAnsi="Courier New" w:cs="Courier New"/>
-          <w:sz w:val="20"/>
-          <w:szCs w:val="20"/>
-          <w:lang w:eastAsia="en-IN"/>
-        </w:rPr>
-        <w:t>No, Definition = value)</w:t>
+        <w:t xml:space="preserve">    select(No, Definition = value)</w:t>
       </w:r>
     </w:p>
     <w:p>
@@ -1126,7 +984,7 @@
         </w:rPr>
         <w:t xml:space="preserve">The </w:t>
       </w:r>
-      <w:hyperlink r:id="rId10" w:tgtFrame="_blank" w:history="1">
+      <w:hyperlink r:id="rId9" w:tgtFrame="_blank" w:history="1">
         <w:proofErr w:type="spellStart"/>
         <w:r>
           <w:rPr>
@@ -1150,7 +1008,7 @@
         </w:rPr>
         <w:t xml:space="preserve"> package extends the </w:t>
       </w:r>
-      <w:hyperlink r:id="rId11" w:tgtFrame="_blank" w:history="1">
+      <w:hyperlink r:id="rId10" w:tgtFrame="_blank" w:history="1">
         <w:r>
           <w:rPr>
             <w:rFonts w:ascii="Times New Roman" w:eastAsia="Times New Roman" w:hAnsi="Times New Roman" w:cs="Times New Roman"/>
@@ -1252,7 +1110,7 @@
         </w:rPr>
         <w:t xml:space="preserve"> and David Robinson have written a book about </w:t>
       </w:r>
-      <w:hyperlink r:id="rId12" w:tgtFrame="_blank" w:history="1">
+      <w:hyperlink r:id="rId11" w:tgtFrame="_blank" w:history="1">
         <w:r>
           <w:rPr>
             <w:rFonts w:ascii="Times New Roman" w:eastAsia="Times New Roman" w:hAnsi="Times New Roman" w:cs="Times New Roman"/>
@@ -1292,7 +1150,6 @@
           <w:szCs w:val="20"/>
           <w:lang w:eastAsia="en-IN"/>
         </w:rPr>
-        <w:lastRenderedPageBreak/>
         <w:t xml:space="preserve">The last section of the pipe removes the trailing “s” from each word to convert plurals into single words. The mutate function in the </w:t>
       </w:r>
       <w:proofErr w:type="spellStart"/>
@@ -1351,6 +1208,7 @@
           <w:szCs w:val="20"/>
           <w:lang w:eastAsia="en-IN"/>
         </w:rPr>
+        <w:lastRenderedPageBreak/>
         <w:t>library(</w:t>
       </w:r>
       <w:proofErr w:type="spellStart"/>
@@ -1420,27 +1278,7 @@
           <w:szCs w:val="20"/>
           <w:lang w:eastAsia="en-IN"/>
         </w:rPr>
-        <w:t xml:space="preserve"> &lt;- </w:t>
-      </w:r>
-      <w:proofErr w:type="gramStart"/>
-      <w:r>
-        <w:rPr>
-          <w:rFonts w:ascii="Courier New" w:eastAsia="Times New Roman" w:hAnsi="Courier New" w:cs="Courier New"/>
-          <w:sz w:val="20"/>
-          <w:szCs w:val="20"/>
-          <w:lang w:eastAsia="en-IN"/>
-        </w:rPr>
-        <w:t>definitions[</w:t>
-      </w:r>
-      <w:proofErr w:type="gramEnd"/>
-      <w:r>
-        <w:rPr>
-          <w:rFonts w:ascii="Courier New" w:eastAsia="Times New Roman" w:hAnsi="Courier New" w:cs="Courier New"/>
-          <w:sz w:val="20"/>
-          <w:szCs w:val="20"/>
-          <w:lang w:eastAsia="en-IN"/>
-        </w:rPr>
-        <w:t>1:72, ] %&gt;%</w:t>
+        <w:t xml:space="preserve"> &lt;- definitions[1:72, ] %&gt;%</w:t>
       </w:r>
     </w:p>
     <w:p>
@@ -1488,37 +1326,17 @@
           <w:szCs w:val="20"/>
           <w:lang w:eastAsia="en-IN"/>
         </w:rPr>
-        <w:t>unnest_</w:t>
-      </w:r>
-      <w:proofErr w:type="gramStart"/>
-      <w:r>
-        <w:rPr>
-          <w:rFonts w:ascii="Courier New" w:eastAsia="Times New Roman" w:hAnsi="Courier New" w:cs="Courier New"/>
-          <w:sz w:val="20"/>
-          <w:szCs w:val="20"/>
-          <w:lang w:eastAsia="en-IN"/>
-        </w:rPr>
-        <w:t>tokens</w:t>
-      </w:r>
-      <w:proofErr w:type="spellEnd"/>
-      <w:r>
-        <w:rPr>
-          <w:rFonts w:ascii="Courier New" w:eastAsia="Times New Roman" w:hAnsi="Courier New" w:cs="Courier New"/>
-          <w:sz w:val="20"/>
-          <w:szCs w:val="20"/>
-          <w:lang w:eastAsia="en-IN"/>
-        </w:rPr>
-        <w:t>(</w:t>
-      </w:r>
-      <w:proofErr w:type="gramEnd"/>
-      <w:r>
-        <w:rPr>
-          <w:rFonts w:ascii="Courier New" w:eastAsia="Times New Roman" w:hAnsi="Courier New" w:cs="Courier New"/>
-          <w:sz w:val="20"/>
-          <w:szCs w:val="20"/>
-          <w:lang w:eastAsia="en-IN"/>
-        </w:rPr>
-        <w:t>word, Definition) %&gt;%</w:t>
+        <w:t>unnest_tokens</w:t>
+      </w:r>
+      <w:proofErr w:type="spellEnd"/>
+      <w:r>
+        <w:rPr>
+          <w:rFonts w:ascii="Courier New" w:eastAsia="Times New Roman" w:hAnsi="Courier New" w:cs="Courier New"/>
+          <w:sz w:val="20"/>
+          <w:szCs w:val="20"/>
+          <w:lang w:eastAsia="en-IN"/>
+        </w:rPr>
+        <w:t>(word, Definition) %&gt;%</w:t>
       </w:r>
     </w:p>
     <w:p>
@@ -1556,27 +1374,7 @@
           <w:szCs w:val="20"/>
           <w:lang w:eastAsia="en-IN"/>
         </w:rPr>
-        <w:t xml:space="preserve">    </w:t>
-      </w:r>
-      <w:proofErr w:type="gramStart"/>
-      <w:r>
-        <w:rPr>
-          <w:rFonts w:ascii="Courier New" w:eastAsia="Times New Roman" w:hAnsi="Courier New" w:cs="Courier New"/>
-          <w:sz w:val="20"/>
-          <w:szCs w:val="20"/>
-          <w:lang w:eastAsia="en-IN"/>
-        </w:rPr>
-        <w:t>mutate(</w:t>
-      </w:r>
-      <w:proofErr w:type="gramEnd"/>
-      <w:r>
-        <w:rPr>
-          <w:rFonts w:ascii="Courier New" w:eastAsia="Times New Roman" w:hAnsi="Courier New" w:cs="Courier New"/>
-          <w:sz w:val="20"/>
-          <w:szCs w:val="20"/>
-          <w:lang w:eastAsia="en-IN"/>
-        </w:rPr>
-        <w:t xml:space="preserve">word = </w:t>
+        <w:t xml:space="preserve">    mutate(word = </w:t>
       </w:r>
       <w:proofErr w:type="spellStart"/>
       <w:r>
@@ -1618,7 +1416,6 @@
         </w:rPr>
         <w:t xml:space="preserve">This section creates a data frame with two variables. The No variable indicates the definition number (1–72) and the word variable is a word within the definition. The order of the words is preserved in the row name. To check the data frame you can run </w:t>
       </w:r>
-      <w:proofErr w:type="gramStart"/>
       <w:r>
         <w:rPr>
           <w:rFonts w:ascii="Courier New" w:eastAsia="Times New Roman" w:hAnsi="Courier New" w:cs="Courier New"/>
@@ -1629,7 +1426,6 @@
         <w:t>unique(</w:t>
       </w:r>
       <w:proofErr w:type="spellStart"/>
-      <w:proofErr w:type="gramEnd"/>
       <w:r>
         <w:rPr>
           <w:rFonts w:ascii="Courier New" w:eastAsia="Times New Roman" w:hAnsi="Courier New" w:cs="Courier New"/>
@@ -1938,7 +1734,6 @@
           <w:lang w:eastAsia="en-IN"/>
         </w:rPr>
       </w:pPr>
-      <w:proofErr w:type="gramStart"/>
       <w:r>
         <w:rPr>
           <w:rFonts w:ascii="Courier New" w:eastAsia="Times New Roman" w:hAnsi="Courier New" w:cs="Courier New"/>
@@ -1949,7 +1744,6 @@
         <w:t>library(</w:t>
       </w:r>
       <w:proofErr w:type="spellStart"/>
-      <w:proofErr w:type="gramEnd"/>
       <w:r>
         <w:rPr>
           <w:rFonts w:ascii="Courier New" w:eastAsia="Times New Roman" w:hAnsi="Courier New" w:cs="Courier New"/>
@@ -2219,27 +2013,7 @@
           <w:szCs w:val="20"/>
           <w:lang w:eastAsia="en-IN"/>
         </w:rPr>
-        <w:t xml:space="preserve">    </w:t>
-      </w:r>
-      <w:proofErr w:type="gramStart"/>
-      <w:r>
-        <w:rPr>
-          <w:rFonts w:ascii="Courier New" w:eastAsia="Times New Roman" w:hAnsi="Courier New" w:cs="Courier New"/>
-          <w:sz w:val="20"/>
-          <w:szCs w:val="20"/>
-          <w:lang w:eastAsia="en-IN"/>
-        </w:rPr>
-        <w:t>filter(</w:t>
-      </w:r>
-      <w:proofErr w:type="gramEnd"/>
-      <w:r>
-        <w:rPr>
-          <w:rFonts w:ascii="Courier New" w:eastAsia="Times New Roman" w:hAnsi="Courier New" w:cs="Courier New"/>
-          <w:sz w:val="20"/>
-          <w:szCs w:val="20"/>
-          <w:lang w:eastAsia="en-IN"/>
-        </w:rPr>
-        <w:t>word != "marketing")</w:t>
+        <w:t xml:space="preserve">    filter(word != "marketing")</w:t>
       </w:r>
     </w:p>
     <w:p>
@@ -2355,20 +2129,9 @@
           <w:szCs w:val="20"/>
           <w:lang w:eastAsia="en-IN"/>
         </w:rPr>
-        <w:t xml:space="preserve">    </w:t>
-      </w:r>
-      <w:proofErr w:type="gramStart"/>
-      <w:r>
-        <w:rPr>
-          <w:rFonts w:ascii="Courier New" w:eastAsia="Times New Roman" w:hAnsi="Courier New" w:cs="Courier New"/>
-          <w:sz w:val="20"/>
-          <w:szCs w:val="20"/>
-          <w:lang w:eastAsia="en-IN"/>
-        </w:rPr>
-        <w:t>with(</w:t>
-      </w:r>
-      <w:proofErr w:type="spellStart"/>
-      <w:proofErr w:type="gramEnd"/>
+        <w:t xml:space="preserve">    with(</w:t>
+      </w:r>
+      <w:proofErr w:type="spellStart"/>
       <w:r>
         <w:rPr>
           <w:rFonts w:ascii="Courier New" w:eastAsia="Times New Roman" w:hAnsi="Courier New" w:cs="Courier New"/>
@@ -2484,20 +2247,9 @@
           <w:szCs w:val="20"/>
           <w:lang w:eastAsia="en-IN"/>
         </w:rPr>
-        <w:t xml:space="preserve"> = </w:t>
-      </w:r>
-      <w:proofErr w:type="gramStart"/>
-      <w:r>
-        <w:rPr>
-          <w:rFonts w:ascii="Courier New" w:eastAsia="Times New Roman" w:hAnsi="Courier New" w:cs="Courier New"/>
-          <w:sz w:val="20"/>
-          <w:szCs w:val="20"/>
-          <w:lang w:eastAsia="en-IN"/>
-        </w:rPr>
-        <w:t>rev(</w:t>
-      </w:r>
-      <w:proofErr w:type="spellStart"/>
-      <w:proofErr w:type="gramEnd"/>
+        <w:t xml:space="preserve"> = rev(</w:t>
+      </w:r>
+      <w:proofErr w:type="spellStart"/>
       <w:r>
         <w:rPr>
           <w:rFonts w:ascii="Courier New" w:eastAsia="Times New Roman" w:hAnsi="Courier New" w:cs="Courier New"/>
@@ -2545,7 +2297,7 @@
                 <wp:extent cx="4290060" cy="4290060"/>
                 <wp:effectExtent l="0" t="0" r="0" b="0"/>
                 <wp:docPr id="3" name="AutoShape 1" descr="Defining Marketing with the Rvest and Tidytext Packages: Word cloud">
-                  <a:hlinkClick xmlns:a="http://schemas.openxmlformats.org/drawingml/2006/main" r:id="rId13" tgtFrame="&quot;_blank&quot;"/>
+                  <a:hlinkClick xmlns:a="http://schemas.openxmlformats.org/drawingml/2006/main" r:id="rId12" tgtFrame="&quot;_blank&quot;"/>
                 </wp:docPr>
                 <wp:cNvGraphicFramePr>
                   <a:graphicFrameLocks xmlns:a="http://schemas.openxmlformats.org/drawingml/2006/main" noChangeAspect="1"/>
@@ -2723,37 +2475,17 @@
           <w:szCs w:val="20"/>
           <w:lang w:eastAsia="en-IN"/>
         </w:rPr>
-        <w:t>top_</w:t>
-      </w:r>
-      <w:proofErr w:type="gramStart"/>
-      <w:r>
-        <w:rPr>
-          <w:rFonts w:ascii="Courier New" w:eastAsia="Times New Roman" w:hAnsi="Courier New" w:cs="Courier New"/>
-          <w:sz w:val="20"/>
-          <w:szCs w:val="20"/>
-          <w:lang w:eastAsia="en-IN"/>
-        </w:rPr>
-        <w:t>n</w:t>
-      </w:r>
-      <w:proofErr w:type="spellEnd"/>
-      <w:r>
-        <w:rPr>
-          <w:rFonts w:ascii="Courier New" w:eastAsia="Times New Roman" w:hAnsi="Courier New" w:cs="Courier New"/>
-          <w:sz w:val="20"/>
-          <w:szCs w:val="20"/>
-          <w:lang w:eastAsia="en-IN"/>
-        </w:rPr>
-        <w:t>(</w:t>
-      </w:r>
-      <w:proofErr w:type="gramEnd"/>
-      <w:r>
-        <w:rPr>
-          <w:rFonts w:ascii="Courier New" w:eastAsia="Times New Roman" w:hAnsi="Courier New" w:cs="Courier New"/>
-          <w:sz w:val="20"/>
-          <w:szCs w:val="20"/>
-          <w:lang w:eastAsia="en-IN"/>
-        </w:rPr>
-        <w:t>10) %&gt;%</w:t>
+        <w:t>top_n</w:t>
+      </w:r>
+      <w:proofErr w:type="spellEnd"/>
+      <w:r>
+        <w:rPr>
+          <w:rFonts w:ascii="Courier New" w:eastAsia="Times New Roman" w:hAnsi="Courier New" w:cs="Courier New"/>
+          <w:sz w:val="20"/>
+          <w:szCs w:val="20"/>
+          <w:lang w:eastAsia="en-IN"/>
+        </w:rPr>
+        <w:t>(10) %&gt;%</w:t>
       </w:r>
     </w:p>
     <w:p>
@@ -2791,27 +2523,7 @@
           <w:szCs w:val="20"/>
           <w:lang w:eastAsia="en-IN"/>
         </w:rPr>
-        <w:t xml:space="preserve">    </w:t>
-      </w:r>
-      <w:proofErr w:type="gramStart"/>
-      <w:r>
-        <w:rPr>
-          <w:rFonts w:ascii="Courier New" w:eastAsia="Times New Roman" w:hAnsi="Courier New" w:cs="Courier New"/>
-          <w:sz w:val="20"/>
-          <w:szCs w:val="20"/>
-          <w:lang w:eastAsia="en-IN"/>
-        </w:rPr>
-        <w:t>mutate(</w:t>
-      </w:r>
-      <w:proofErr w:type="gramEnd"/>
-      <w:r>
-        <w:rPr>
-          <w:rFonts w:ascii="Courier New" w:eastAsia="Times New Roman" w:hAnsi="Courier New" w:cs="Courier New"/>
-          <w:sz w:val="20"/>
-          <w:szCs w:val="20"/>
-          <w:lang w:eastAsia="en-IN"/>
-        </w:rPr>
-        <w:t>word = reorder(word, n)) %&gt;%</w:t>
+        <w:t xml:space="preserve">    mutate(word = reorder(word, n)) %&gt;%</w:t>
       </w:r>
     </w:p>
     <w:p>
@@ -2852,7 +2564,6 @@
         <w:t xml:space="preserve">    </w:t>
       </w:r>
       <w:proofErr w:type="spellStart"/>
-      <w:proofErr w:type="gramStart"/>
       <w:r>
         <w:rPr>
           <w:rFonts w:ascii="Courier New" w:eastAsia="Times New Roman" w:hAnsi="Courier New" w:cs="Courier New"/>
@@ -2873,7 +2584,6 @@
         <w:t>(</w:t>
       </w:r>
       <w:proofErr w:type="spellStart"/>
-      <w:proofErr w:type="gramEnd"/>
       <w:r>
         <w:rPr>
           <w:rFonts w:ascii="Courier New" w:eastAsia="Times New Roman" w:hAnsi="Courier New" w:cs="Courier New"/>
@@ -2939,37 +2649,17 @@
           <w:szCs w:val="20"/>
           <w:lang w:eastAsia="en-IN"/>
         </w:rPr>
-        <w:t>geom_</w:t>
-      </w:r>
-      <w:proofErr w:type="gramStart"/>
-      <w:r>
-        <w:rPr>
-          <w:rFonts w:ascii="Courier New" w:eastAsia="Times New Roman" w:hAnsi="Courier New" w:cs="Courier New"/>
-          <w:sz w:val="20"/>
-          <w:szCs w:val="20"/>
-          <w:lang w:eastAsia="en-IN"/>
-        </w:rPr>
-        <w:t>col</w:t>
-      </w:r>
-      <w:proofErr w:type="spellEnd"/>
-      <w:r>
-        <w:rPr>
-          <w:rFonts w:ascii="Courier New" w:eastAsia="Times New Roman" w:hAnsi="Courier New" w:cs="Courier New"/>
-          <w:sz w:val="20"/>
-          <w:szCs w:val="20"/>
-          <w:lang w:eastAsia="en-IN"/>
-        </w:rPr>
-        <w:t>(</w:t>
-      </w:r>
-      <w:proofErr w:type="gramEnd"/>
-      <w:r>
-        <w:rPr>
-          <w:rFonts w:ascii="Courier New" w:eastAsia="Times New Roman" w:hAnsi="Courier New" w:cs="Courier New"/>
-          <w:sz w:val="20"/>
-          <w:szCs w:val="20"/>
-          <w:lang w:eastAsia="en-IN"/>
-        </w:rPr>
-        <w:t>fill = "dodgerblue4") +</w:t>
+        <w:t>geom_col</w:t>
+      </w:r>
+      <w:proofErr w:type="spellEnd"/>
+      <w:r>
+        <w:rPr>
+          <w:rFonts w:ascii="Courier New" w:eastAsia="Times New Roman" w:hAnsi="Courier New" w:cs="Courier New"/>
+          <w:sz w:val="20"/>
+          <w:szCs w:val="20"/>
+          <w:lang w:eastAsia="en-IN"/>
+        </w:rPr>
+        <w:t>(fill = "dodgerblue4") +</w:t>
       </w:r>
     </w:p>
     <w:p>
@@ -3017,37 +2707,17 @@
           <w:szCs w:val="20"/>
           <w:lang w:eastAsia="en-IN"/>
         </w:rPr>
-        <w:t>coord_</w:t>
-      </w:r>
-      <w:proofErr w:type="gramStart"/>
-      <w:r>
-        <w:rPr>
-          <w:rFonts w:ascii="Courier New" w:eastAsia="Times New Roman" w:hAnsi="Courier New" w:cs="Courier New"/>
-          <w:sz w:val="20"/>
-          <w:szCs w:val="20"/>
-          <w:lang w:eastAsia="en-IN"/>
-        </w:rPr>
-        <w:t>flip</w:t>
-      </w:r>
-      <w:proofErr w:type="spellEnd"/>
-      <w:r>
-        <w:rPr>
-          <w:rFonts w:ascii="Courier New" w:eastAsia="Times New Roman" w:hAnsi="Courier New" w:cs="Courier New"/>
-          <w:sz w:val="20"/>
-          <w:szCs w:val="20"/>
-          <w:lang w:eastAsia="en-IN"/>
-        </w:rPr>
-        <w:t>(</w:t>
-      </w:r>
-      <w:proofErr w:type="gramEnd"/>
-      <w:r>
-        <w:rPr>
-          <w:rFonts w:ascii="Courier New" w:eastAsia="Times New Roman" w:hAnsi="Courier New" w:cs="Courier New"/>
-          <w:sz w:val="20"/>
-          <w:szCs w:val="20"/>
-          <w:lang w:eastAsia="en-IN"/>
-        </w:rPr>
-        <w:t>) +</w:t>
+        <w:t>coord_flip</w:t>
+      </w:r>
+      <w:proofErr w:type="spellEnd"/>
+      <w:r>
+        <w:rPr>
+          <w:rFonts w:ascii="Courier New" w:eastAsia="Times New Roman" w:hAnsi="Courier New" w:cs="Courier New"/>
+          <w:sz w:val="20"/>
+          <w:szCs w:val="20"/>
+          <w:lang w:eastAsia="en-IN"/>
+        </w:rPr>
+        <w:t>() +</w:t>
       </w:r>
     </w:p>
     <w:p>
@@ -3085,27 +2755,7 @@
           <w:szCs w:val="20"/>
           <w:lang w:eastAsia="en-IN"/>
         </w:rPr>
-        <w:t xml:space="preserve">        </w:t>
-      </w:r>
-      <w:proofErr w:type="gramStart"/>
-      <w:r>
-        <w:rPr>
-          <w:rFonts w:ascii="Courier New" w:eastAsia="Times New Roman" w:hAnsi="Courier New" w:cs="Courier New"/>
-          <w:sz w:val="20"/>
-          <w:szCs w:val="20"/>
-          <w:lang w:eastAsia="en-IN"/>
-        </w:rPr>
-        <w:t>theme(</w:t>
-      </w:r>
-      <w:proofErr w:type="gramEnd"/>
-      <w:r>
-        <w:rPr>
-          <w:rFonts w:ascii="Courier New" w:eastAsia="Times New Roman" w:hAnsi="Courier New" w:cs="Courier New"/>
-          <w:sz w:val="20"/>
-          <w:szCs w:val="20"/>
-          <w:lang w:eastAsia="en-IN"/>
-        </w:rPr>
-        <w:t xml:space="preserve">text = </w:t>
+        <w:t xml:space="preserve">        theme(text = </w:t>
       </w:r>
       <w:proofErr w:type="spellStart"/>
       <w:r>
@@ -3155,7 +2805,7 @@
                 <wp:extent cx="4290060" cy="4290060"/>
                 <wp:effectExtent l="0" t="0" r="0" b="0"/>
                 <wp:docPr id="2" name="AutoShape 2" descr="Defining Marketing with the Rvest and Tidytext Packages: bar chart">
-                  <a:hlinkClick xmlns:a="http://schemas.openxmlformats.org/drawingml/2006/main" r:id="rId14" tgtFrame="&quot;_blank&quot;"/>
+                  <a:hlinkClick xmlns:a="http://schemas.openxmlformats.org/drawingml/2006/main" r:id="rId13" tgtFrame="&quot;_blank&quot;"/>
                 </wp:docPr>
                 <wp:cNvGraphicFramePr>
                   <a:graphicFrameLocks xmlns:a="http://schemas.openxmlformats.org/drawingml/2006/main" noChangeAspect="1"/>
@@ -3318,29 +2968,9 @@
           <w:szCs w:val="20"/>
           <w:lang w:eastAsia="en-IN"/>
         </w:rPr>
-        <w:t xml:space="preserve">Word frequencies are a weak method to analyse text because it interprets each word as a solitary unit. Topic modelling is a more advanced method that analyses the relationships between words, </w:t>
-      </w:r>
-      <w:proofErr w:type="gramStart"/>
-      <w:r>
-        <w:rPr>
-          <w:rFonts w:ascii="Times New Roman" w:eastAsia="Times New Roman" w:hAnsi="Times New Roman" w:cs="Times New Roman"/>
-          <w:sz w:val="20"/>
-          <w:szCs w:val="20"/>
-          <w:lang w:eastAsia="en-IN"/>
-        </w:rPr>
-        <w:t>i.e.</w:t>
-      </w:r>
-      <w:proofErr w:type="gramEnd"/>
-      <w:r>
-        <w:rPr>
-          <w:rFonts w:ascii="Times New Roman" w:eastAsia="Times New Roman" w:hAnsi="Times New Roman" w:cs="Times New Roman"/>
-          <w:sz w:val="20"/>
-          <w:szCs w:val="20"/>
-          <w:lang w:eastAsia="en-IN"/>
-        </w:rPr>
-        <w:t xml:space="preserve"> the distance between them. The first step is to create a </w:t>
-      </w:r>
-      <w:hyperlink r:id="rId15" w:tgtFrame="_blank" w:history="1">
+        <w:t xml:space="preserve">Word frequencies are a weak method to analyse text because it interprets each word as a solitary unit. Topic modelling is a more advanced method that analyses the relationships between words, i.e. the distance between them. The first step is to create a </w:t>
+      </w:r>
+      <w:hyperlink r:id="rId14" w:tgtFrame="_blank" w:history="1">
         <w:r>
           <w:rPr>
             <w:rFonts w:ascii="Times New Roman" w:eastAsia="Times New Roman" w:hAnsi="Times New Roman" w:cs="Times New Roman"/>
@@ -3507,27 +3137,7 @@
           <w:szCs w:val="20"/>
           <w:lang w:eastAsia="en-IN"/>
         </w:rPr>
-        <w:t xml:space="preserve">    </w:t>
-      </w:r>
-      <w:proofErr w:type="gramStart"/>
-      <w:r>
-        <w:rPr>
-          <w:rFonts w:ascii="Courier New" w:eastAsia="Times New Roman" w:hAnsi="Courier New" w:cs="Courier New"/>
-          <w:sz w:val="20"/>
-          <w:szCs w:val="20"/>
-          <w:lang w:eastAsia="en-IN"/>
-        </w:rPr>
-        <w:t>mutate(</w:t>
-      </w:r>
-      <w:proofErr w:type="gramEnd"/>
-      <w:r>
-        <w:rPr>
-          <w:rFonts w:ascii="Courier New" w:eastAsia="Times New Roman" w:hAnsi="Courier New" w:cs="Courier New"/>
-          <w:sz w:val="20"/>
-          <w:szCs w:val="20"/>
-          <w:lang w:eastAsia="en-IN"/>
-        </w:rPr>
-        <w:t>doc = 1) %&gt;%</w:t>
+        <w:t xml:space="preserve">    mutate(doc = 1) %&gt;%</w:t>
       </w:r>
     </w:p>
     <w:p>
@@ -3575,37 +3185,17 @@
           <w:szCs w:val="20"/>
           <w:lang w:eastAsia="en-IN"/>
         </w:rPr>
-        <w:t>cast_</w:t>
-      </w:r>
-      <w:proofErr w:type="gramStart"/>
-      <w:r>
-        <w:rPr>
-          <w:rFonts w:ascii="Courier New" w:eastAsia="Times New Roman" w:hAnsi="Courier New" w:cs="Courier New"/>
-          <w:sz w:val="20"/>
-          <w:szCs w:val="20"/>
-          <w:lang w:eastAsia="en-IN"/>
-        </w:rPr>
-        <w:t>dtm</w:t>
-      </w:r>
-      <w:proofErr w:type="spellEnd"/>
-      <w:r>
-        <w:rPr>
-          <w:rFonts w:ascii="Courier New" w:eastAsia="Times New Roman" w:hAnsi="Courier New" w:cs="Courier New"/>
-          <w:sz w:val="20"/>
-          <w:szCs w:val="20"/>
-          <w:lang w:eastAsia="en-IN"/>
-        </w:rPr>
-        <w:t>(</w:t>
-      </w:r>
-      <w:proofErr w:type="gramEnd"/>
-      <w:r>
-        <w:rPr>
-          <w:rFonts w:ascii="Courier New" w:eastAsia="Times New Roman" w:hAnsi="Courier New" w:cs="Courier New"/>
-          <w:sz w:val="20"/>
-          <w:szCs w:val="20"/>
-          <w:lang w:eastAsia="en-IN"/>
-        </w:rPr>
-        <w:t>doc, word, n)</w:t>
+        <w:t>cast_dtm</w:t>
+      </w:r>
+      <w:proofErr w:type="spellEnd"/>
+      <w:r>
+        <w:rPr>
+          <w:rFonts w:ascii="Courier New" w:eastAsia="Times New Roman" w:hAnsi="Courier New" w:cs="Courier New"/>
+          <w:sz w:val="20"/>
+          <w:szCs w:val="20"/>
+          <w:lang w:eastAsia="en-IN"/>
+        </w:rPr>
+        <w:t>(doc, word, n)</w:t>
       </w:r>
     </w:p>
     <w:p>
@@ -3683,20 +3273,9 @@
           <w:szCs w:val="20"/>
           <w:lang w:eastAsia="en-IN"/>
         </w:rPr>
-        <w:t xml:space="preserve"> &lt;- </w:t>
-      </w:r>
-      <w:proofErr w:type="gramStart"/>
-      <w:r>
-        <w:rPr>
-          <w:rFonts w:ascii="Courier New" w:eastAsia="Times New Roman" w:hAnsi="Courier New" w:cs="Courier New"/>
-          <w:sz w:val="20"/>
-          <w:szCs w:val="20"/>
-          <w:lang w:eastAsia="en-IN"/>
-        </w:rPr>
-        <w:t>LDA(</w:t>
-      </w:r>
-      <w:proofErr w:type="spellStart"/>
-      <w:proofErr w:type="gramEnd"/>
+        <w:t xml:space="preserve"> &lt;- LDA(</w:t>
+      </w:r>
+      <w:proofErr w:type="spellStart"/>
       <w:r>
         <w:rPr>
           <w:rFonts w:ascii="Courier New" w:eastAsia="Times New Roman" w:hAnsi="Courier New" w:cs="Courier New"/>
@@ -3752,27 +3331,7 @@
           <w:szCs w:val="20"/>
           <w:lang w:eastAsia="en-IN"/>
         </w:rPr>
-        <w:t xml:space="preserve">    </w:t>
-      </w:r>
-      <w:proofErr w:type="gramStart"/>
-      <w:r>
-        <w:rPr>
-          <w:rFonts w:ascii="Courier New" w:eastAsia="Times New Roman" w:hAnsi="Courier New" w:cs="Courier New"/>
-          <w:sz w:val="20"/>
-          <w:szCs w:val="20"/>
-          <w:lang w:eastAsia="en-IN"/>
-        </w:rPr>
-        <w:t>tidy(</w:t>
-      </w:r>
-      <w:proofErr w:type="gramEnd"/>
-      <w:r>
-        <w:rPr>
-          <w:rFonts w:ascii="Courier New" w:eastAsia="Times New Roman" w:hAnsi="Courier New" w:cs="Courier New"/>
-          <w:sz w:val="20"/>
-          <w:szCs w:val="20"/>
-          <w:lang w:eastAsia="en-IN"/>
-        </w:rPr>
-        <w:t>matrix = "beta") %&gt;%</w:t>
+        <w:t xml:space="preserve">    tidy(matrix = "beta") %&gt;%</w:t>
       </w:r>
     </w:p>
     <w:p>
@@ -3878,37 +3437,17 @@
           <w:szCs w:val="20"/>
           <w:lang w:eastAsia="en-IN"/>
         </w:rPr>
-        <w:t>top_</w:t>
-      </w:r>
-      <w:proofErr w:type="gramStart"/>
-      <w:r>
-        <w:rPr>
-          <w:rFonts w:ascii="Courier New" w:eastAsia="Times New Roman" w:hAnsi="Courier New" w:cs="Courier New"/>
-          <w:sz w:val="20"/>
-          <w:szCs w:val="20"/>
-          <w:lang w:eastAsia="en-IN"/>
-        </w:rPr>
-        <w:t>n</w:t>
-      </w:r>
-      <w:proofErr w:type="spellEnd"/>
-      <w:r>
-        <w:rPr>
-          <w:rFonts w:ascii="Courier New" w:eastAsia="Times New Roman" w:hAnsi="Courier New" w:cs="Courier New"/>
-          <w:sz w:val="20"/>
-          <w:szCs w:val="20"/>
-          <w:lang w:eastAsia="en-IN"/>
-        </w:rPr>
-        <w:t>(</w:t>
-      </w:r>
-      <w:proofErr w:type="gramEnd"/>
-      <w:r>
-        <w:rPr>
-          <w:rFonts w:ascii="Courier New" w:eastAsia="Times New Roman" w:hAnsi="Courier New" w:cs="Courier New"/>
-          <w:sz w:val="20"/>
-          <w:szCs w:val="20"/>
-          <w:lang w:eastAsia="en-IN"/>
-        </w:rPr>
-        <w:t>5, beta) %&gt;%</w:t>
+        <w:t>top_n</w:t>
+      </w:r>
+      <w:proofErr w:type="spellEnd"/>
+      <w:r>
+        <w:rPr>
+          <w:rFonts w:ascii="Courier New" w:eastAsia="Times New Roman" w:hAnsi="Courier New" w:cs="Courier New"/>
+          <w:sz w:val="20"/>
+          <w:szCs w:val="20"/>
+          <w:lang w:eastAsia="en-IN"/>
+        </w:rPr>
+        <w:t>(5, beta) %&gt;%</w:t>
       </w:r>
     </w:p>
     <w:p>
@@ -3946,27 +3485,7 @@
           <w:szCs w:val="20"/>
           <w:lang w:eastAsia="en-IN"/>
         </w:rPr>
-        <w:t xml:space="preserve">    </w:t>
-      </w:r>
-      <w:proofErr w:type="gramStart"/>
-      <w:r>
-        <w:rPr>
-          <w:rFonts w:ascii="Courier New" w:eastAsia="Times New Roman" w:hAnsi="Courier New" w:cs="Courier New"/>
-          <w:sz w:val="20"/>
-          <w:szCs w:val="20"/>
-          <w:lang w:eastAsia="en-IN"/>
-        </w:rPr>
-        <w:t>ungroup(</w:t>
-      </w:r>
-      <w:proofErr w:type="gramEnd"/>
-      <w:r>
-        <w:rPr>
-          <w:rFonts w:ascii="Courier New" w:eastAsia="Times New Roman" w:hAnsi="Courier New" w:cs="Courier New"/>
-          <w:sz w:val="20"/>
-          <w:szCs w:val="20"/>
-          <w:lang w:eastAsia="en-IN"/>
-        </w:rPr>
-        <w:t>) %&gt;%</w:t>
+        <w:t xml:space="preserve">    ungroup() %&gt;%</w:t>
       </w:r>
     </w:p>
     <w:p>
@@ -4004,27 +3523,7 @@
           <w:szCs w:val="20"/>
           <w:lang w:eastAsia="en-IN"/>
         </w:rPr>
-        <w:t xml:space="preserve">    </w:t>
-      </w:r>
-      <w:proofErr w:type="gramStart"/>
-      <w:r>
-        <w:rPr>
-          <w:rFonts w:ascii="Courier New" w:eastAsia="Times New Roman" w:hAnsi="Courier New" w:cs="Courier New"/>
-          <w:sz w:val="20"/>
-          <w:szCs w:val="20"/>
-          <w:lang w:eastAsia="en-IN"/>
-        </w:rPr>
-        <w:t>arrange(</w:t>
-      </w:r>
-      <w:proofErr w:type="gramEnd"/>
-      <w:r>
-        <w:rPr>
-          <w:rFonts w:ascii="Courier New" w:eastAsia="Times New Roman" w:hAnsi="Courier New" w:cs="Courier New"/>
-          <w:sz w:val="20"/>
-          <w:szCs w:val="20"/>
-          <w:lang w:eastAsia="en-IN"/>
-        </w:rPr>
-        <w:t>topic, -beta)</w:t>
+        <w:t xml:space="preserve">    arrange(topic, -beta)</w:t>
       </w:r>
     </w:p>
     <w:p>
@@ -4141,27 +3640,7 @@
           <w:szCs w:val="20"/>
           <w:lang w:eastAsia="en-IN"/>
         </w:rPr>
-        <w:t xml:space="preserve">    </w:t>
-      </w:r>
-      <w:proofErr w:type="gramStart"/>
-      <w:r>
-        <w:rPr>
-          <w:rFonts w:ascii="Courier New" w:eastAsia="Times New Roman" w:hAnsi="Courier New" w:cs="Courier New"/>
-          <w:sz w:val="20"/>
-          <w:szCs w:val="20"/>
-          <w:lang w:eastAsia="en-IN"/>
-        </w:rPr>
-        <w:t>mutate(</w:t>
-      </w:r>
-      <w:proofErr w:type="gramEnd"/>
-      <w:r>
-        <w:rPr>
-          <w:rFonts w:ascii="Courier New" w:eastAsia="Times New Roman" w:hAnsi="Courier New" w:cs="Courier New"/>
-          <w:sz w:val="20"/>
-          <w:szCs w:val="20"/>
-          <w:lang w:eastAsia="en-IN"/>
-        </w:rPr>
-        <w:t>term = reorder(term, beta)) %&gt;%</w:t>
+        <w:t xml:space="preserve">    mutate(term = reorder(term, beta)) %&gt;%</w:t>
       </w:r>
     </w:p>
     <w:p>
@@ -4202,7 +3681,6 @@
         <w:t xml:space="preserve">    </w:t>
       </w:r>
       <w:proofErr w:type="spellStart"/>
-      <w:proofErr w:type="gramStart"/>
       <w:r>
         <w:rPr>
           <w:rFonts w:ascii="Courier New" w:eastAsia="Times New Roman" w:hAnsi="Courier New" w:cs="Courier New"/>
@@ -4223,7 +3701,6 @@
         <w:t>(</w:t>
       </w:r>
       <w:proofErr w:type="spellStart"/>
-      <w:proofErr w:type="gramEnd"/>
       <w:r>
         <w:rPr>
           <w:rFonts w:ascii="Courier New" w:eastAsia="Times New Roman" w:hAnsi="Courier New" w:cs="Courier New"/>
@@ -4289,17 +3766,7 @@
           <w:szCs w:val="20"/>
           <w:lang w:eastAsia="en-IN"/>
         </w:rPr>
-        <w:t>geom_</w:t>
-      </w:r>
-      <w:proofErr w:type="gramStart"/>
-      <w:r>
-        <w:rPr>
-          <w:rFonts w:ascii="Courier New" w:eastAsia="Times New Roman" w:hAnsi="Courier New" w:cs="Courier New"/>
-          <w:sz w:val="20"/>
-          <w:szCs w:val="20"/>
-          <w:lang w:eastAsia="en-IN"/>
-        </w:rPr>
-        <w:t>col</w:t>
+        <w:t>geom_col</w:t>
       </w:r>
       <w:proofErr w:type="spellEnd"/>
       <w:r>
@@ -4312,7 +3779,6 @@
         <w:t>(</w:t>
       </w:r>
       <w:proofErr w:type="spellStart"/>
-      <w:proofErr w:type="gramEnd"/>
       <w:r>
         <w:rPr>
           <w:rFonts w:ascii="Courier New" w:eastAsia="Times New Roman" w:hAnsi="Courier New" w:cs="Courier New"/>
@@ -4378,37 +3844,17 @@
           <w:szCs w:val="20"/>
           <w:lang w:eastAsia="en-IN"/>
         </w:rPr>
-        <w:t>facet_</w:t>
-      </w:r>
-      <w:proofErr w:type="gramStart"/>
-      <w:r>
-        <w:rPr>
-          <w:rFonts w:ascii="Courier New" w:eastAsia="Times New Roman" w:hAnsi="Courier New" w:cs="Courier New"/>
-          <w:sz w:val="20"/>
-          <w:szCs w:val="20"/>
-          <w:lang w:eastAsia="en-IN"/>
-        </w:rPr>
-        <w:t>wrap</w:t>
-      </w:r>
-      <w:proofErr w:type="spellEnd"/>
-      <w:r>
-        <w:rPr>
-          <w:rFonts w:ascii="Courier New" w:eastAsia="Times New Roman" w:hAnsi="Courier New" w:cs="Courier New"/>
-          <w:sz w:val="20"/>
-          <w:szCs w:val="20"/>
-          <w:lang w:eastAsia="en-IN"/>
-        </w:rPr>
-        <w:t>(</w:t>
-      </w:r>
-      <w:proofErr w:type="gramEnd"/>
-      <w:r>
-        <w:rPr>
-          <w:rFonts w:ascii="Courier New" w:eastAsia="Times New Roman" w:hAnsi="Courier New" w:cs="Courier New"/>
-          <w:sz w:val="20"/>
-          <w:szCs w:val="20"/>
-          <w:lang w:eastAsia="en-IN"/>
-        </w:rPr>
-        <w:t>~topic, scales = "free") +</w:t>
+        <w:t>facet_wrap</w:t>
+      </w:r>
+      <w:proofErr w:type="spellEnd"/>
+      <w:r>
+        <w:rPr>
+          <w:rFonts w:ascii="Courier New" w:eastAsia="Times New Roman" w:hAnsi="Courier New" w:cs="Courier New"/>
+          <w:sz w:val="20"/>
+          <w:szCs w:val="20"/>
+          <w:lang w:eastAsia="en-IN"/>
+        </w:rPr>
+        <w:t>(~topic, scales = "free") +</w:t>
       </w:r>
     </w:p>
     <w:p>
@@ -4456,37 +3902,17 @@
           <w:szCs w:val="20"/>
           <w:lang w:eastAsia="en-IN"/>
         </w:rPr>
-        <w:t>coord_</w:t>
-      </w:r>
-      <w:proofErr w:type="gramStart"/>
-      <w:r>
-        <w:rPr>
-          <w:rFonts w:ascii="Courier New" w:eastAsia="Times New Roman" w:hAnsi="Courier New" w:cs="Courier New"/>
-          <w:sz w:val="20"/>
-          <w:szCs w:val="20"/>
-          <w:lang w:eastAsia="en-IN"/>
-        </w:rPr>
-        <w:t>flip</w:t>
-      </w:r>
-      <w:proofErr w:type="spellEnd"/>
-      <w:r>
-        <w:rPr>
-          <w:rFonts w:ascii="Courier New" w:eastAsia="Times New Roman" w:hAnsi="Courier New" w:cs="Courier New"/>
-          <w:sz w:val="20"/>
-          <w:szCs w:val="20"/>
-          <w:lang w:eastAsia="en-IN"/>
-        </w:rPr>
-        <w:t>(</w:t>
-      </w:r>
-      <w:proofErr w:type="gramEnd"/>
-      <w:r>
-        <w:rPr>
-          <w:rFonts w:ascii="Courier New" w:eastAsia="Times New Roman" w:hAnsi="Courier New" w:cs="Courier New"/>
-          <w:sz w:val="20"/>
-          <w:szCs w:val="20"/>
-          <w:lang w:eastAsia="en-IN"/>
-        </w:rPr>
-        <w:t>) +</w:t>
+        <w:t>coord_flip</w:t>
+      </w:r>
+      <w:proofErr w:type="spellEnd"/>
+      <w:r>
+        <w:rPr>
+          <w:rFonts w:ascii="Courier New" w:eastAsia="Times New Roman" w:hAnsi="Courier New" w:cs="Courier New"/>
+          <w:sz w:val="20"/>
+          <w:szCs w:val="20"/>
+          <w:lang w:eastAsia="en-IN"/>
+        </w:rPr>
+        <w:t>() +</w:t>
       </w:r>
     </w:p>
     <w:p>
@@ -4524,27 +3950,7 @@
           <w:szCs w:val="20"/>
           <w:lang w:eastAsia="en-IN"/>
         </w:rPr>
-        <w:t xml:space="preserve">       </w:t>
-      </w:r>
-      <w:proofErr w:type="gramStart"/>
-      <w:r>
-        <w:rPr>
-          <w:rFonts w:ascii="Courier New" w:eastAsia="Times New Roman" w:hAnsi="Courier New" w:cs="Courier New"/>
-          <w:sz w:val="20"/>
-          <w:szCs w:val="20"/>
-          <w:lang w:eastAsia="en-IN"/>
-        </w:rPr>
-        <w:t>theme(</w:t>
-      </w:r>
-      <w:proofErr w:type="gramEnd"/>
-      <w:r>
-        <w:rPr>
-          <w:rFonts w:ascii="Courier New" w:eastAsia="Times New Roman" w:hAnsi="Courier New" w:cs="Courier New"/>
-          <w:sz w:val="20"/>
-          <w:szCs w:val="20"/>
-          <w:lang w:eastAsia="en-IN"/>
-        </w:rPr>
-        <w:t xml:space="preserve">text = </w:t>
+        <w:t xml:space="preserve">       theme(text = </w:t>
       </w:r>
       <w:proofErr w:type="spellStart"/>
       <w:r>
@@ -4613,7 +4019,7 @@
                 <wp:extent cx="4290060" cy="4290060"/>
                 <wp:effectExtent l="0" t="0" r="0" b="0"/>
                 <wp:docPr id="1" name="AutoShape 3" descr="Defining Marketing with the Rvest and Tidytext Packages: Topic modeling">
-                  <a:hlinkClick xmlns:a="http://schemas.openxmlformats.org/drawingml/2006/main" r:id="rId16" tgtFrame="&quot;_blank&quot;"/>
+                  <a:hlinkClick xmlns:a="http://schemas.openxmlformats.org/drawingml/2006/main" r:id="rId15" tgtFrame="&quot;_blank&quot;"/>
                 </wp:docPr>
                 <wp:cNvGraphicFramePr>
                   <a:graphicFrameLocks xmlns:a="http://schemas.openxmlformats.org/drawingml/2006/main" noChangeAspect="1"/>
